--- a/README.docx
+++ b/README.docx
@@ -270,29 +270,6 @@
         </w:rPr>
         <w:t> </w:t>
       </w:r>
-      <w:r>
-        <w:rPr>
-          <w:rFonts w:cs="Times New Roman"/>
-          <w:shd w:val="clear" w:color="auto" w:fill="FFFFFF"/>
-          <w:vertAlign w:val="superscript"/>
-        </w:rPr>
-        <w:t>1</w:t>
-      </w:r>
-      <w:r>
-        <w:rPr>
-          <w:rFonts w:cs="Times New Roman"/>
-          <w:shd w:val="clear" w:color="auto" w:fill="FFFFFF"/>
-        </w:rPr>
-        <w:t> Department of Economics, Philipps University Marburg, 35032 Marburg, Germany</w:t>
-      </w:r>
-    </w:p>
-    <w:p>
-      <w:pPr>
-        <w:rPr>
-          <w:rFonts w:cs="Times New Roman"/>
-          <w:shd w:val="clear" w:color="auto" w:fill="FFFFFF"/>
-        </w:rPr>
-      </w:pPr>
     </w:p>
     <w:p>
       <w:pPr>
@@ -951,23 +928,12 @@
       <w:pPr>
         <w:pStyle w:val="Listenabsatz"/>
         <w:numPr>
-          <w:ilvl w:val="1"/>
+          <w:ilvl w:val="0"/>
           <w:numId w:val="3"/>
         </w:numPr>
       </w:pPr>
       <w:r>
-        <w:t>Input files</w:t>
-      </w:r>
-      <w:commentRangeStart w:id="0"/>
-      <w:r>
-        <w:t>….</w:t>
-      </w:r>
-      <w:commentRangeEnd w:id="0"/>
-      <w:r>
-        <w:rPr>
-          <w:rStyle w:val="Kommentarzeichen"/>
-        </w:rPr>
-        <w:commentReference w:id="0"/>
+        <w:t>"2022_06_Mandla_Game.dta" includes the cleaned game intervention data.</w:t>
       </w:r>
     </w:p>
     <w:p>
@@ -979,7 +945,33 @@
         </w:numPr>
       </w:pPr>
       <w:r>
-        <w:t>"2022_06_Mandla_Game.dta" includes the cleaned game intervention data.</w:t>
+        <w:t>"</w:t>
+      </w:r>
+      <w:proofErr w:type="spellStart"/>
+      <w:r>
+        <w:t>Data_Facilitators.dta</w:t>
+      </w:r>
+      <w:proofErr w:type="spellEnd"/>
+      <w:r>
+        <w:t xml:space="preserve">" includes information on the interventions’ facilitator teams and the intervention dates. </w:t>
+      </w:r>
+    </w:p>
+    <w:p>
+      <w:pPr>
+        <w:pStyle w:val="Listenabsatz"/>
+        <w:numPr>
+          <w:ilvl w:val="1"/>
+          <w:numId w:val="3"/>
+        </w:numPr>
+      </w:pPr>
+      <w:r>
+        <w:t xml:space="preserve">Input file: </w:t>
+      </w:r>
+      <w:r>
+        <w:rPr>
+          <w:b/>
+        </w:rPr>
+        <w:t>Facilitators_MP_sites.xls</w:t>
       </w:r>
     </w:p>
     <w:p>
@@ -991,15 +983,19 @@
         </w:numPr>
       </w:pPr>
       <w:r>
-        <w:t>"</w:t>
-      </w:r>
-      <w:proofErr w:type="spellStart"/>
-      <w:r>
-        <w:t>Data_Facilitators.dta</w:t>
-      </w:r>
-      <w:proofErr w:type="spellEnd"/>
-      <w:r>
-        <w:t xml:space="preserve">" includes information on the interventions’ facilitator teams and the intervention dates. </w:t>
+        <w:t>"2022_06_Mandla_Game_village_long.dta" matched the clean game intervention data with the facilitator data and transformed the individual intervention data to data at the village level to merge them with the survey data.</w:t>
+      </w:r>
+    </w:p>
+    <w:p>
+      <w:pPr>
+        <w:pStyle w:val="Listenabsatz"/>
+        <w:numPr>
+          <w:ilvl w:val="0"/>
+          <w:numId w:val="3"/>
+        </w:numPr>
+      </w:pPr>
+      <w:r>
+        <w:t>"2023_03_Survey_Baseline.dta” includes the baseline survey data.</w:t>
       </w:r>
     </w:p>
     <w:p>
@@ -1014,10 +1010,7 @@
         <w:t xml:space="preserve">Input file: </w:t>
       </w:r>
       <w:r>
-        <w:rPr>
-          <w:b/>
-        </w:rPr>
-        <w:t>Facilitators_MP_sites.xls</w:t>
+        <w:t>MP_suvey_data_short.xls</w:t>
       </w:r>
     </w:p>
     <w:p>
@@ -1029,7 +1022,22 @@
         </w:numPr>
       </w:pPr>
       <w:r>
-        <w:t>"2022_06_Mandla_Game_village_long.dta" matched the clean game intervention data with the facilitator data and transformed the individual intervention data to data at the village level to merge them with the survey data.</w:t>
+        <w:t>"2023_03_Survey_Endline.dta” includes the follow-up survey data.</w:t>
+      </w:r>
+    </w:p>
+    <w:p>
+      <w:pPr>
+        <w:pStyle w:val="Listenabsatz"/>
+        <w:numPr>
+          <w:ilvl w:val="1"/>
+          <w:numId w:val="3"/>
+        </w:numPr>
+      </w:pPr>
+      <w:r>
+        <w:t xml:space="preserve">Input file: </w:t>
+      </w:r>
+      <w:r>
+        <w:t>MP_suvey_data_short.xls</w:t>
       </w:r>
     </w:p>
     <w:p>
@@ -1041,22 +1049,7 @@
         </w:numPr>
       </w:pPr>
       <w:r>
-        <w:t>"2023_03_Survey_Baseline.dta” includes the baseline survey data.</w:t>
-      </w:r>
-    </w:p>
-    <w:p>
-      <w:pPr>
-        <w:pStyle w:val="Listenabsatz"/>
-        <w:numPr>
-          <w:ilvl w:val="1"/>
-          <w:numId w:val="3"/>
-        </w:numPr>
-      </w:pPr>
-      <w:r>
-        <w:t xml:space="preserve">Input file: </w:t>
-      </w:r>
-      <w:r>
-        <w:t>MP_suvey_data_short.xls</w:t>
+        <w:t>"2023_03_Survey_Wide.dta" includes the merged baseline and follow-up survey data.</w:t>
       </w:r>
     </w:p>
     <w:p>
@@ -1068,46 +1061,7 @@
         </w:numPr>
       </w:pPr>
       <w:r>
-        <w:t>"2023_03_Survey_Endline.dta” includes the follow-up survey data.</w:t>
-      </w:r>
-    </w:p>
-    <w:p>
-      <w:pPr>
-        <w:pStyle w:val="Listenabsatz"/>
-        <w:numPr>
-          <w:ilvl w:val="1"/>
-          <w:numId w:val="3"/>
-        </w:numPr>
-      </w:pPr>
-      <w:r>
         <w:lastRenderedPageBreak/>
-        <w:t xml:space="preserve">Input file: </w:t>
-      </w:r>
-      <w:r>
-        <w:t>MP_suvey_data_short.xls</w:t>
-      </w:r>
-    </w:p>
-    <w:p>
-      <w:pPr>
-        <w:pStyle w:val="Listenabsatz"/>
-        <w:numPr>
-          <w:ilvl w:val="0"/>
-          <w:numId w:val="3"/>
-        </w:numPr>
-      </w:pPr>
-      <w:r>
-        <w:t>"2023_03_Survey_Wide.dta" includes the merged baseline and follow-up survey data.</w:t>
-      </w:r>
-    </w:p>
-    <w:p>
-      <w:pPr>
-        <w:pStyle w:val="Listenabsatz"/>
-        <w:numPr>
-          <w:ilvl w:val="0"/>
-          <w:numId w:val="3"/>
-        </w:numPr>
-      </w:pPr>
-      <w:r>
         <w:t>"2023_03_Survey_Long.dta" includes the merged baseline and follow-up survey data in a long format to merge them with the intervention data.</w:t>
       </w:r>
     </w:p>
@@ -1469,77 +1423,6 @@
     </w:sectPr>
   </w:body>
 </w:document>
-</file>
-
-<file path=word/comments.xml><?xml version="1.0" encoding="utf-8"?>
-<w:comments xmlns:wpc="http://schemas.microsoft.com/office/word/2010/wordprocessingCanvas" xmlns:cx="http://schemas.microsoft.com/office/drawing/2014/chartex" xmlns:cx1="http://schemas.microsoft.com/office/drawing/2015/9/8/chartex" xmlns:cx2="http://schemas.microsoft.com/office/drawing/2015/10/21/chartex" xmlns:cx3="http://schemas.microsoft.com/office/drawing/2016/5/9/chartex" xmlns:cx4="http://schemas.microsoft.com/office/drawing/2016/5/10/chartex" xmlns:cx5="http://schemas.microsoft.com/office/drawing/2016/5/11/chartex" xmlns:cx6="http://schemas.microsoft.com/office/drawing/2016/5/12/chartex" xmlns:cx7="http://schemas.microsoft.com/office/drawing/2016/5/13/chartex" xmlns:cx8="http://schemas.microsoft.com/office/drawing/2016/5/14/chartex" xmlns:mc="http://schemas.openxmlformats.org/markup-compatibility/2006" xmlns:aink="http://schemas.microsoft.com/office/drawing/2016/ink" xmlns:am3d="http://schemas.microsoft.com/office/drawing/2017/model3d" xmlns:o="urn:schemas-microsoft-com:office:office" xmlns:oel="http://schemas.microsoft.com/office/2019/extlst" xmlns:r="http://schemas.openxmlformats.org/officeDocument/2006/relationships" xmlns:m="http://schemas.openxmlformats.org/officeDocument/2006/math" xmlns:v="urn:schemas-microsoft-com:vml" xmlns:wp14="http://schemas.microsoft.com/office/word/2010/wordprocessingDrawing" xmlns:wp="http://schemas.openxmlformats.org/drawingml/2006/wordprocessingDrawing" xmlns:w10="urn:schemas-microsoft-com:office:word" xmlns:w="http://schemas.openxmlformats.org/wordprocessingml/2006/main" xmlns:w14="http://schemas.microsoft.com/office/word/2010/wordml" xmlns:w15="http://schemas.microsoft.com/office/word/2012/wordml" xmlns:w16cex="http://schemas.microsoft.com/office/word/2018/wordml/cex" xmlns:w16cid="http://schemas.microsoft.com/office/word/2016/wordml/cid" xmlns:w16="http://schemas.microsoft.com/office/word/2018/wordml" xmlns:w16du="http://schemas.microsoft.com/office/word/2023/wordml/word16du" xmlns:w16sdtdh="http://schemas.microsoft.com/office/word/2020/wordml/sdtdatahash" xmlns:w16se="http://schemas.microsoft.com/office/word/2015/wordml/symex" xmlns:wpg="http://schemas.microsoft.com/office/word/2010/wordprocessingGroup" xmlns:wpi="http://schemas.microsoft.com/office/word/2010/wordprocessingInk" xmlns:wne="http://schemas.microsoft.com/office/word/2006/wordml" xmlns:wps="http://schemas.microsoft.com/office/word/2010/wordprocessingShape" mc:Ignorable="w14 w15 w16se w16cid w16 w16cex w16sdtdh wp14">
-  <w:comment w:id="0" w:author="Bartels, Lara" w:date="2023-05-26T19:40:00Z" w:initials="BL">
-    <w:p>
-      <w:pPr>
-        <w:pStyle w:val="Kommentartext"/>
-        <w:rPr>
-          <w:lang w:val="de-DE"/>
-        </w:rPr>
-      </w:pPr>
-      <w:r>
-        <w:rPr>
-          <w:rStyle w:val="Kommentarzeichen"/>
-        </w:rPr>
-        <w:annotationRef/>
-      </w:r>
-      <w:r>
-        <w:rPr>
-          <w:lang w:val="de-DE"/>
-        </w:rPr>
-        <w:t xml:space="preserve">Das sind diese 60 Excel </w:t>
-      </w:r>
-      <w:r>
-        <w:rPr>
-          <w:lang w:val="de-DE"/>
-        </w:rPr>
-        <w:t>Dokumente im Ordner</w:t>
-      </w:r>
-      <w:r>
-        <w:rPr>
-          <w:lang w:val="de-DE"/>
-        </w:rPr>
-        <w:t>. A</w:t>
-      </w:r>
-      <w:r>
-        <w:rPr>
-          <w:lang w:val="de-DE"/>
-        </w:rPr>
-        <w:t xml:space="preserve">ber werden die Daten tatsächlich so kleingliedrig hochgeladen oder reicht es als </w:t>
-      </w:r>
-      <w:proofErr w:type="spellStart"/>
-      <w:r>
-        <w:rPr>
-          <w:lang w:val="de-DE"/>
-        </w:rPr>
-        <w:t>raw.dta</w:t>
-      </w:r>
-      <w:proofErr w:type="spellEnd"/>
-      <w:r>
-        <w:rPr>
-          <w:lang w:val="de-DE"/>
-        </w:rPr>
-        <w:t xml:space="preserve"> ohne die Excel?</w:t>
-      </w:r>
-    </w:p>
-  </w:comment>
-</w:comments>
-</file>
-
-<file path=word/commentsExtended.xml><?xml version="1.0" encoding="utf-8"?>
-<w15:commentsEx xmlns:wpc="http://schemas.microsoft.com/office/word/2010/wordprocessingCanvas" xmlns:cx="http://schemas.microsoft.com/office/drawing/2014/chartex" xmlns:cx1="http://schemas.microsoft.com/office/drawing/2015/9/8/chartex" xmlns:cx2="http://schemas.microsoft.com/office/drawing/2015/10/21/chartex" xmlns:cx3="http://schemas.microsoft.com/office/drawing/2016/5/9/chartex" xmlns:cx4="http://schemas.microsoft.com/office/drawing/2016/5/10/chartex" xmlns:cx5="http://schemas.microsoft.com/office/drawing/2016/5/11/chartex" xmlns:cx6="http://schemas.microsoft.com/office/drawing/2016/5/12/chartex" xmlns:cx7="http://schemas.microsoft.com/office/drawing/2016/5/13/chartex" xmlns:cx8="http://schemas.microsoft.com/office/drawing/2016/5/14/chartex" xmlns:mc="http://schemas.openxmlformats.org/markup-compatibility/2006" xmlns:aink="http://schemas.microsoft.com/office/drawing/2016/ink" xmlns:am3d="http://schemas.microsoft.com/office/drawing/2017/model3d" xmlns:o="urn:schemas-microsoft-com:office:office" xmlns:oel="http://schemas.microsoft.com/office/2019/extlst" xmlns:r="http://schemas.openxmlformats.org/officeDocument/2006/relationships" xmlns:m="http://schemas.openxmlformats.org/officeDocument/2006/math" xmlns:v="urn:schemas-microsoft-com:vml" xmlns:wp14="http://schemas.microsoft.com/office/word/2010/wordprocessingDrawing" xmlns:wp="http://schemas.openxmlformats.org/drawingml/2006/wordprocessingDrawing" xmlns:w10="urn:schemas-microsoft-com:office:word" xmlns:w="http://schemas.openxmlformats.org/wordprocessingml/2006/main" xmlns:w14="http://schemas.microsoft.com/office/word/2010/wordml" xmlns:w15="http://schemas.microsoft.com/office/word/2012/wordml" xmlns:w16cex="http://schemas.microsoft.com/office/word/2018/wordml/cex" xmlns:w16cid="http://schemas.microsoft.com/office/word/2016/wordml/cid" xmlns:w16="http://schemas.microsoft.com/office/word/2018/wordml" xmlns:w16du="http://schemas.microsoft.com/office/word/2023/wordml/word16du" xmlns:w16sdtdh="http://schemas.microsoft.com/office/word/2020/wordml/sdtdatahash" xmlns:w16se="http://schemas.microsoft.com/office/word/2015/wordml/symex" xmlns:wpg="http://schemas.microsoft.com/office/word/2010/wordprocessingGroup" xmlns:wpi="http://schemas.microsoft.com/office/word/2010/wordprocessingInk" xmlns:wne="http://schemas.microsoft.com/office/word/2006/wordml" xmlns:wps="http://schemas.microsoft.com/office/word/2010/wordprocessingShape" mc:Ignorable="w14 w15 w16se w16cid w16 w16cex w16sdtdh wp14">
-  <w15:commentEx w15:paraId="048B6FB0" w15:done="0"/>
-</w15:commentsEx>
-</file>
-
-<file path=word/commentsIds.xml><?xml version="1.0" encoding="utf-8"?>
-<w16cid:commentsIds xmlns:wpc="http://schemas.microsoft.com/office/word/2010/wordprocessingCanvas" xmlns:cx="http://schemas.microsoft.com/office/drawing/2014/chartex" xmlns:cx1="http://schemas.microsoft.com/office/drawing/2015/9/8/chartex" xmlns:cx2="http://schemas.microsoft.com/office/drawing/2015/10/21/chartex" xmlns:cx3="http://schemas.microsoft.com/office/drawing/2016/5/9/chartex" xmlns:cx4="http://schemas.microsoft.com/office/drawing/2016/5/10/chartex" xmlns:cx5="http://schemas.microsoft.com/office/drawing/2016/5/11/chartex" xmlns:cx6="http://schemas.microsoft.com/office/drawing/2016/5/12/chartex" xmlns:cx7="http://schemas.microsoft.com/office/drawing/2016/5/13/chartex" xmlns:cx8="http://schemas.microsoft.com/office/drawing/2016/5/14/chartex" xmlns:mc="http://schemas.openxmlformats.org/markup-compatibility/2006" xmlns:aink="http://schemas.microsoft.com/office/drawing/2016/ink" xmlns:am3d="http://schemas.microsoft.com/office/drawing/2017/model3d" xmlns:o="urn:schemas-microsoft-com:office:office" xmlns:oel="http://schemas.microsoft.com/office/2019/extlst" xmlns:r="http://schemas.openxmlformats.org/officeDocument/2006/relationships" xmlns:m="http://schemas.openxmlformats.org/officeDocument/2006/math" xmlns:v="urn:schemas-microsoft-com:vml" xmlns:wp14="http://schemas.microsoft.com/office/word/2010/wordprocessingDrawing" xmlns:wp="http://schemas.openxmlformats.org/drawingml/2006/wordprocessingDrawing" xmlns:w10="urn:schemas-microsoft-com:office:word" xmlns:w="http://schemas.openxmlformats.org/wordprocessingml/2006/main" xmlns:w14="http://schemas.microsoft.com/office/word/2010/wordml" xmlns:w15="http://schemas.microsoft.com/office/word/2012/wordml" xmlns:w16cex="http://schemas.microsoft.com/office/word/2018/wordml/cex" xmlns:w16cid="http://schemas.microsoft.com/office/word/2016/wordml/cid" xmlns:w16="http://schemas.microsoft.com/office/word/2018/wordml" xmlns:w16du="http://schemas.microsoft.com/office/word/2023/wordml/word16du" xmlns:w16sdtdh="http://schemas.microsoft.com/office/word/2020/wordml/sdtdatahash" xmlns:w16se="http://schemas.microsoft.com/office/word/2015/wordml/symex" xmlns:wpg="http://schemas.microsoft.com/office/word/2010/wordprocessingGroup" xmlns:wpi="http://schemas.microsoft.com/office/word/2010/wordprocessingInk" xmlns:wne="http://schemas.microsoft.com/office/word/2006/wordml" xmlns:wps="http://schemas.microsoft.com/office/word/2010/wordprocessingShape" mc:Ignorable="w14 w15 w16se w16cid w16 w16cex w16sdtdh wp14">
-  <w16cid:commentId w16cid:paraId="048B6FB0" w16cid:durableId="28298B88"/>
-</w16cid:commentsIds>
 </file>
 
 <file path=word/endnotes.xml><?xml version="1.0" encoding="utf-8"?>
@@ -2360,14 +2243,6 @@
     <w:abstractNumId w:val="5"/>
   </w:num>
 </w:numbering>
-</file>
-
-<file path=word/people.xml><?xml version="1.0" encoding="utf-8"?>
-<w15:people xmlns:wpc="http://schemas.microsoft.com/office/word/2010/wordprocessingCanvas" xmlns:cx="http://schemas.microsoft.com/office/drawing/2014/chartex" xmlns:cx1="http://schemas.microsoft.com/office/drawing/2015/9/8/chartex" xmlns:cx2="http://schemas.microsoft.com/office/drawing/2015/10/21/chartex" xmlns:cx3="http://schemas.microsoft.com/office/drawing/2016/5/9/chartex" xmlns:cx4="http://schemas.microsoft.com/office/drawing/2016/5/10/chartex" xmlns:cx5="http://schemas.microsoft.com/office/drawing/2016/5/11/chartex" xmlns:cx6="http://schemas.microsoft.com/office/drawing/2016/5/12/chartex" xmlns:cx7="http://schemas.microsoft.com/office/drawing/2016/5/13/chartex" xmlns:cx8="http://schemas.microsoft.com/office/drawing/2016/5/14/chartex" xmlns:mc="http://schemas.openxmlformats.org/markup-compatibility/2006" xmlns:aink="http://schemas.microsoft.com/office/drawing/2016/ink" xmlns:am3d="http://schemas.microsoft.com/office/drawing/2017/model3d" xmlns:o="urn:schemas-microsoft-com:office:office" xmlns:oel="http://schemas.microsoft.com/office/2019/extlst" xmlns:r="http://schemas.openxmlformats.org/officeDocument/2006/relationships" xmlns:m="http://schemas.openxmlformats.org/officeDocument/2006/math" xmlns:v="urn:schemas-microsoft-com:vml" xmlns:wp14="http://schemas.microsoft.com/office/word/2010/wordprocessingDrawing" xmlns:wp="http://schemas.openxmlformats.org/drawingml/2006/wordprocessingDrawing" xmlns:w10="urn:schemas-microsoft-com:office:word" xmlns:w="http://schemas.openxmlformats.org/wordprocessingml/2006/main" xmlns:w14="http://schemas.microsoft.com/office/word/2010/wordml" xmlns:w15="http://schemas.microsoft.com/office/word/2012/wordml" xmlns:w16cex="http://schemas.microsoft.com/office/word/2018/wordml/cex" xmlns:w16cid="http://schemas.microsoft.com/office/word/2016/wordml/cid" xmlns:w16="http://schemas.microsoft.com/office/word/2018/wordml" xmlns:w16du="http://schemas.microsoft.com/office/word/2023/wordml/word16du" xmlns:w16sdtdh="http://schemas.microsoft.com/office/word/2020/wordml/sdtdatahash" xmlns:w16se="http://schemas.microsoft.com/office/word/2015/wordml/symex" xmlns:wpg="http://schemas.microsoft.com/office/word/2010/wordprocessingGroup" xmlns:wpi="http://schemas.microsoft.com/office/word/2010/wordprocessingInk" xmlns:wne="http://schemas.microsoft.com/office/word/2006/wordml" xmlns:wps="http://schemas.microsoft.com/office/word/2010/wordprocessingShape" mc:Ignorable="w14 w15 w16se w16cid w16 w16cex w16sdtdh wp14">
-  <w15:person w15:author="Bartels, Lara">
-    <w15:presenceInfo w15:providerId="AD" w15:userId="S-1-5-21-3463609259-212226432-2349557979-5903"/>
-  </w15:person>
-</w15:people>
 </file>
 
 <file path=word/styles.xml><?xml version="1.0" encoding="utf-8"?>
@@ -2493,6 +2368,7 @@
     <w:lsdException w:name="HTML Sample" w:semiHidden="1" w:unhideWhenUsed="1"/>
     <w:lsdException w:name="HTML Typewriter" w:semiHidden="1" w:unhideWhenUsed="1"/>
     <w:lsdException w:name="HTML Variable" w:semiHidden="1" w:unhideWhenUsed="1"/>
+    <w:lsdException w:name="Normal Table" w:semiHidden="1" w:unhideWhenUsed="1"/>
     <w:lsdException w:name="annotation subject" w:semiHidden="1" w:unhideWhenUsed="1"/>
     <w:lsdException w:name="No List" w:semiHidden="1" w:unhideWhenUsed="1"/>
     <w:lsdException w:name="Outline List 1" w:semiHidden="1" w:unhideWhenUsed="1"/>
@@ -2535,8 +2411,11 @@
     <w:lsdException w:name="Table Contemporary" w:semiHidden="1" w:unhideWhenUsed="1"/>
     <w:lsdException w:name="Table Elegant" w:semiHidden="1" w:unhideWhenUsed="1"/>
     <w:lsdException w:name="Table Professional" w:semiHidden="1" w:unhideWhenUsed="1"/>
+    <w:lsdException w:name="Table Subtle 1" w:semiHidden="1" w:unhideWhenUsed="1"/>
     <w:lsdException w:name="Table Subtle 2" w:semiHidden="1" w:unhideWhenUsed="1"/>
     <w:lsdException w:name="Table Web 1" w:semiHidden="1" w:unhideWhenUsed="1"/>
+    <w:lsdException w:name="Table Web 2" w:semiHidden="1" w:unhideWhenUsed="1"/>
+    <w:lsdException w:name="Table Web 3" w:semiHidden="1" w:unhideWhenUsed="1"/>
     <w:lsdException w:name="Balloon Text" w:semiHidden="1" w:unhideWhenUsed="1"/>
     <w:lsdException w:name="Table Grid" w:uiPriority="39"/>
     <w:lsdException w:name="Table Theme" w:semiHidden="1" w:unhideWhenUsed="1"/>

--- a/README.docx
+++ b/README.docx
@@ -1,6 +1,6 @@
 
 <file path=word/document.xml><?xml version="1.0" encoding="utf-8"?>
-<w:document xmlns:wpc="http://schemas.microsoft.com/office/word/2010/wordprocessingCanvas" xmlns:cx="http://schemas.microsoft.com/office/drawing/2014/chartex" xmlns:cx1="http://schemas.microsoft.com/office/drawing/2015/9/8/chartex" xmlns:cx2="http://schemas.microsoft.com/office/drawing/2015/10/21/chartex" xmlns:cx3="http://schemas.microsoft.com/office/drawing/2016/5/9/chartex" xmlns:cx4="http://schemas.microsoft.com/office/drawing/2016/5/10/chartex" xmlns:cx5="http://schemas.microsoft.com/office/drawing/2016/5/11/chartex" xmlns:cx6="http://schemas.microsoft.com/office/drawing/2016/5/12/chartex" xmlns:cx7="http://schemas.microsoft.com/office/drawing/2016/5/13/chartex" xmlns:cx8="http://schemas.microsoft.com/office/drawing/2016/5/14/chartex" xmlns:mc="http://schemas.openxmlformats.org/markup-compatibility/2006" xmlns:aink="http://schemas.microsoft.com/office/drawing/2016/ink" xmlns:am3d="http://schemas.microsoft.com/office/drawing/2017/model3d" xmlns:o="urn:schemas-microsoft-com:office:office" xmlns:oel="http://schemas.microsoft.com/office/2019/extlst" xmlns:r="http://schemas.openxmlformats.org/officeDocument/2006/relationships" xmlns:m="http://schemas.openxmlformats.org/officeDocument/2006/math" xmlns:v="urn:schemas-microsoft-com:vml" xmlns:wp14="http://schemas.microsoft.com/office/word/2010/wordprocessingDrawing" xmlns:wp="http://schemas.openxmlformats.org/drawingml/2006/wordprocessingDrawing" xmlns:w10="urn:schemas-microsoft-com:office:word" xmlns:w="http://schemas.openxmlformats.org/wordprocessingml/2006/main" xmlns:w14="http://schemas.microsoft.com/office/word/2010/wordml" xmlns:w15="http://schemas.microsoft.com/office/word/2012/wordml" xmlns:w16cex="http://schemas.microsoft.com/office/word/2018/wordml/cex" xmlns:w16cid="http://schemas.microsoft.com/office/word/2016/wordml/cid" xmlns:w16="http://schemas.microsoft.com/office/word/2018/wordml" xmlns:w16du="http://schemas.microsoft.com/office/word/2023/wordml/word16du" xmlns:w16sdtdh="http://schemas.microsoft.com/office/word/2020/wordml/sdtdatahash" xmlns:w16se="http://schemas.microsoft.com/office/word/2015/wordml/symex" xmlns:wpg="http://schemas.microsoft.com/office/word/2010/wordprocessingGroup" xmlns:wpi="http://schemas.microsoft.com/office/word/2010/wordprocessingInk" xmlns:wne="http://schemas.microsoft.com/office/word/2006/wordml" xmlns:wps="http://schemas.microsoft.com/office/word/2010/wordprocessingShape" mc:Ignorable="w14 w15 w16se w16cid w16 w16cex w16sdtdh wp14">
+<w:document xmlns:wpc="http://schemas.microsoft.com/office/word/2010/wordprocessingCanvas" xmlns:cx="http://schemas.microsoft.com/office/drawing/2014/chartex" xmlns:cx1="http://schemas.microsoft.com/office/drawing/2015/9/8/chartex" xmlns:cx2="http://schemas.microsoft.com/office/drawing/2015/10/21/chartex" xmlns:cx3="http://schemas.microsoft.com/office/drawing/2016/5/9/chartex" xmlns:cx4="http://schemas.microsoft.com/office/drawing/2016/5/10/chartex" xmlns:cx5="http://schemas.microsoft.com/office/drawing/2016/5/11/chartex" xmlns:cx6="http://schemas.microsoft.com/office/drawing/2016/5/12/chartex" xmlns:cx7="http://schemas.microsoft.com/office/drawing/2016/5/13/chartex" xmlns:cx8="http://schemas.microsoft.com/office/drawing/2016/5/14/chartex" xmlns:mc="http://schemas.openxmlformats.org/markup-compatibility/2006" xmlns:aink="http://schemas.microsoft.com/office/drawing/2016/ink" xmlns:am3d="http://schemas.microsoft.com/office/drawing/2017/model3d" xmlns:o="urn:schemas-microsoft-com:office:office" xmlns:oel="http://schemas.microsoft.com/office/2019/extlst" xmlns:r="http://schemas.openxmlformats.org/officeDocument/2006/relationships" xmlns:m="http://schemas.openxmlformats.org/officeDocument/2006/math" xmlns:v="urn:schemas-microsoft-com:vml" xmlns:wp14="http://schemas.microsoft.com/office/word/2010/wordprocessingDrawing" xmlns:wp="http://schemas.openxmlformats.org/drawingml/2006/wordprocessingDrawing" xmlns:w10="urn:schemas-microsoft-com:office:word" xmlns:w="http://schemas.openxmlformats.org/wordprocessingml/2006/main" xmlns:w14="http://schemas.microsoft.com/office/word/2010/wordml" xmlns:w15="http://schemas.microsoft.com/office/word/2012/wordml" xmlns:w16cex="http://schemas.microsoft.com/office/word/2018/wordml/cex" xmlns:w16cid="http://schemas.microsoft.com/office/word/2016/wordml/cid" xmlns:w16="http://schemas.microsoft.com/office/word/2018/wordml" xmlns:w16du="http://schemas.microsoft.com/office/word/2023/wordml/word16du" xmlns:w16sdtdh="http://schemas.microsoft.com/office/word/2020/wordml/sdtdatahash" xmlns:w16sdtfl="http://schemas.microsoft.com/office/word/2024/wordml/sdtformatlock" xmlns:w16se="http://schemas.microsoft.com/office/word/2015/wordml/symex" xmlns:wpg="http://schemas.microsoft.com/office/word/2010/wordprocessingGroup" xmlns:wpi="http://schemas.microsoft.com/office/word/2010/wordprocessingInk" xmlns:wne="http://schemas.microsoft.com/office/word/2006/wordml" xmlns:wps="http://schemas.microsoft.com/office/word/2010/wordprocessingShape" mc:Ignorable="w14 w15 w16se w16cid w16 w16cex w16sdtdh w16sdtfl w16du wp14">
   <w:body>
     <w:p>
       <w:pPr>
@@ -71,7 +71,7 @@
         <w:t xml:space="preserve"> </w:t>
       </w:r>
       <w:r>
-        <w:t xml:space="preserve">Changing the Game: The Role of Women in Experiential Learning </w:t>
+        <w:t>The Role of Women in Learning Games and Water Management Outcomes</w:t>
       </w:r>
     </w:p>
     <w:p>
@@ -110,7 +110,7 @@
           <w:color w:val="24292F"/>
           <w:shd w:val="clear" w:color="auto" w:fill="FFFFFF"/>
         </w:rPr>
-        <w:t>Thomas Falk</w:t>
+        <w:t>Ivo Steimanis</w:t>
       </w:r>
       <w:r>
         <w:rPr>
@@ -121,7 +121,7 @@
           <w:shd w:val="clear" w:color="auto" w:fill="FFFFFF"/>
           <w:vertAlign w:val="superscript"/>
         </w:rPr>
-        <w:t>1, 2</w:t>
+        <w:t>1</w:t>
       </w:r>
       <w:r>
         <w:rPr>
@@ -142,7 +142,17 @@
           <w:color w:val="24292F"/>
           <w:shd w:val="clear" w:color="auto" w:fill="FFFFFF"/>
         </w:rPr>
-        <w:t>, Lara Bartels</w:t>
+        <w:t>, T</w:t>
+      </w:r>
+      <w:r>
+        <w:rPr>
+          <w:rStyle w:val="Fett"/>
+          <w:rFonts w:cs="Times New Roman"/>
+          <w:b w:val="0"/>
+          <w:color w:val="24292F"/>
+          <w:shd w:val="clear" w:color="auto" w:fill="FFFFFF"/>
+        </w:rPr>
+        <w:t>homas Falk</w:t>
       </w:r>
       <w:r>
         <w:rPr>
@@ -153,7 +163,7 @@
           <w:shd w:val="clear" w:color="auto" w:fill="FFFFFF"/>
           <w:vertAlign w:val="superscript"/>
         </w:rPr>
-        <w:t>3</w:t>
+        <w:t xml:space="preserve"> 2</w:t>
       </w:r>
       <w:r>
         <w:rPr>
@@ -163,7 +173,7 @@
           <w:color w:val="24292F"/>
           <w:shd w:val="clear" w:color="auto" w:fill="FFFFFF"/>
         </w:rPr>
-        <w:t>, Ivo Steimanis</w:t>
+        <w:t>, Lara Bartels</w:t>
       </w:r>
       <w:r>
         <w:rPr>
@@ -174,7 +184,7 @@
           <w:shd w:val="clear" w:color="auto" w:fill="FFFFFF"/>
           <w:vertAlign w:val="superscript"/>
         </w:rPr>
-        <w:t>2</w:t>
+        <w:t>3</w:t>
       </w:r>
       <w:r>
         <w:rPr>
@@ -184,29 +194,7 @@
           <w:color w:val="24292F"/>
           <w:shd w:val="clear" w:color="auto" w:fill="FFFFFF"/>
         </w:rPr>
-        <w:t xml:space="preserve">, </w:t>
-      </w:r>
-      <w:proofErr w:type="spellStart"/>
-      <w:r>
-        <w:rPr>
-          <w:rStyle w:val="Fett"/>
-          <w:rFonts w:cs="Times New Roman"/>
-          <w:b w:val="0"/>
-          <w:color w:val="24292F"/>
-          <w:shd w:val="clear" w:color="auto" w:fill="FFFFFF"/>
-        </w:rPr>
-        <w:t>Vishwambhar</w:t>
-      </w:r>
-      <w:proofErr w:type="spellEnd"/>
-      <w:r>
-        <w:rPr>
-          <w:rStyle w:val="Fett"/>
-          <w:rFonts w:cs="Times New Roman"/>
-          <w:b w:val="0"/>
-          <w:color w:val="24292F"/>
-          <w:shd w:val="clear" w:color="auto" w:fill="FFFFFF"/>
-        </w:rPr>
-        <w:t xml:space="preserve"> Duche</w:t>
+        <w:t>, Vishwambhar Duche</w:t>
       </w:r>
       <w:r>
         <w:rPr>
@@ -238,7 +226,7 @@
           <w:shd w:val="clear" w:color="auto" w:fill="FFFFFF"/>
           <w:vertAlign w:val="superscript"/>
         </w:rPr>
-        <w:t>2</w:t>
+        <w:t>1</w:t>
       </w:r>
     </w:p>
     <w:p>
@@ -273,23 +261,53 @@
     </w:p>
     <w:p>
       <w:pPr>
-        <w:spacing w:line="240" w:lineRule="auto"/>
-        <w:rPr>
-          <w:rFonts w:cs="Times New Roman"/>
-        </w:rPr>
-      </w:pPr>
-      <w:r>
+        <w:spacing w:after="0" w:line="240" w:lineRule="auto"/>
         <w:rPr>
           <w:rFonts w:cs="Times New Roman"/>
           <w:szCs w:val="24"/>
           <w:vertAlign w:val="superscript"/>
         </w:rPr>
+      </w:pPr>
+      <w:r>
+        <w:rPr>
+          <w:rFonts w:cs="Times New Roman"/>
+          <w:vertAlign w:val="superscript"/>
+        </w:rPr>
         <w:t>1</w:t>
       </w:r>
       <w:r>
         <w:rPr>
           <w:rFonts w:cs="Times New Roman"/>
+        </w:rPr>
+        <w:t xml:space="preserve"> </w:t>
+      </w:r>
+      <w:r>
+        <w:rPr>
+          <w:rFonts w:cs="Times New Roman"/>
+          <w:shd w:val="clear" w:color="auto" w:fill="FFFFFF"/>
+        </w:rPr>
+        <w:t>Department of Economics, Philipps University Marburg, Marburg, Germany</w:t>
+      </w:r>
+    </w:p>
+    <w:p>
+      <w:pPr>
+        <w:spacing w:after="0" w:line="240" w:lineRule="auto"/>
+        <w:rPr>
+          <w:rFonts w:cs="Times New Roman"/>
+        </w:rPr>
+      </w:pPr>
+      <w:r>
+        <w:rPr>
+          <w:rFonts w:cs="Times New Roman"/>
           <w:szCs w:val="24"/>
+          <w:vertAlign w:val="superscript"/>
+        </w:rPr>
+        <w:t>2</w:t>
+      </w:r>
+      <w:r>
+        <w:rPr>
+          <w:rFonts w:cs="Times New Roman"/>
+          <w:szCs w:val="24"/>
         </w:rPr>
         <w:t xml:space="preserve"> </w:t>
       </w:r>
@@ -302,6 +320,7 @@
       <w:r>
         <w:rPr>
           <w:rFonts w:cs="Times New Roman"/>
+          <w:szCs w:val="24"/>
         </w:rPr>
         <w:br/>
       </w:r>
@@ -310,47 +329,173 @@
           <w:rFonts w:cs="Times New Roman"/>
           <w:vertAlign w:val="superscript"/>
         </w:rPr>
-        <w:t>2</w:t>
-      </w:r>
-      <w:r>
-        <w:rPr>
-          <w:rFonts w:cs="Times New Roman"/>
+        <w:t>3</w:t>
+      </w:r>
+      <w:r>
+        <w:rPr>
+          <w:rFonts w:cs="Times New Roman"/>
+          <w:szCs w:val="24"/>
         </w:rPr>
         <w:t xml:space="preserve"> </w:t>
       </w:r>
       <w:r>
         <w:rPr>
           <w:rFonts w:cs="Times New Roman"/>
+        </w:rPr>
+        <w:t>Max Planck Institute for Research on Collective Goods, Kurt-Schumacher-</w:t>
+      </w:r>
+      <w:proofErr w:type="spellStart"/>
+      <w:r>
+        <w:rPr>
+          <w:rFonts w:cs="Times New Roman"/>
+        </w:rPr>
+        <w:t>Straße</w:t>
+      </w:r>
+      <w:proofErr w:type="spellEnd"/>
+      <w:r>
+        <w:rPr>
+          <w:rFonts w:cs="Times New Roman"/>
+        </w:rPr>
+        <w:t xml:space="preserve"> 10, 53113 Bonn, Germany</w:t>
+      </w:r>
+    </w:p>
+    <w:p>
+      <w:pPr>
+        <w:spacing w:after="0" w:line="240" w:lineRule="auto"/>
+        <w:rPr>
+          <w:rFonts w:cs="Times New Roman"/>
+        </w:rPr>
+      </w:pPr>
+      <w:r>
+        <w:rPr>
+          <w:rFonts w:cs="Times New Roman"/>
+          <w:vertAlign w:val="superscript"/>
+        </w:rPr>
+        <w:t>4</w:t>
+      </w:r>
+      <w:r>
+        <w:rPr>
+          <w:rFonts w:cs="Times New Roman"/>
+          <w:szCs w:val="24"/>
+        </w:rPr>
+        <w:t xml:space="preserve"> International Crops Research Institute for the Semi-Arid Tropics, </w:t>
+      </w:r>
+      <w:proofErr w:type="spellStart"/>
+      <w:r>
+        <w:rPr>
+          <w:rFonts w:cs="Times New Roman"/>
+          <w:szCs w:val="24"/>
+        </w:rPr>
+        <w:t>Patancheru</w:t>
+      </w:r>
+      <w:proofErr w:type="spellEnd"/>
+      <w:r>
+        <w:rPr>
+          <w:rFonts w:cs="Times New Roman"/>
+          <w:szCs w:val="24"/>
+        </w:rPr>
+        <w:t>, India</w:t>
+      </w:r>
+    </w:p>
+    <w:p>
+      <w:pPr>
+        <w:rPr>
+          <w:rFonts w:cs="Times New Roman"/>
           <w:shd w:val="clear" w:color="auto" w:fill="FFFFFF"/>
         </w:rPr>
-        <w:t>Department of Economics, Philipps University Marburg, Marburg, Germany</w:t>
-      </w:r>
-      <w:r>
-        <w:rPr>
-          <w:rFonts w:cs="Times New Roman"/>
-          <w:szCs w:val="24"/>
+      </w:pPr>
+      <w:r>
+        <w:rPr>
+          <w:rFonts w:cs="Times New Roman"/>
         </w:rPr>
         <w:br/>
       </w:r>
       <w:r>
         <w:rPr>
-          <w:rFonts w:cs="Times New Roman"/>
-          <w:vertAlign w:val="superscript"/>
-        </w:rPr>
-        <w:t>3</w:t>
-      </w:r>
-      <w:r>
-        <w:rPr>
-          <w:rFonts w:cs="Times New Roman"/>
-          <w:szCs w:val="24"/>
+          <w:rStyle w:val="Fett"/>
+          <w:rFonts w:cs="Times New Roman"/>
+          <w:shd w:val="clear" w:color="auto" w:fill="FFFFFF"/>
+        </w:rPr>
+        <w:t>*Correspondence to:</w:t>
+      </w:r>
+      <w:r>
+        <w:rPr>
+          <w:rFonts w:cs="Times New Roman"/>
+          <w:shd w:val="clear" w:color="auto" w:fill="FFFFFF"/>
+        </w:rPr>
+        <w:t> </w:t>
+      </w:r>
+      <w:r>
+        <w:rPr>
+          <w:rFonts w:cs="Times New Roman"/>
+          <w:shd w:val="clear" w:color="auto" w:fill="FFFFFF"/>
+        </w:rPr>
+        <w:t>Ivo Steimanis, ivo.steimanis@staff.uni-marburg.de</w:t>
+      </w:r>
+      <w:r>
+        <w:rPr>
+          <w:rFonts w:cs="Times New Roman"/>
+        </w:rPr>
+        <w:br/>
+      </w:r>
+      <w:r>
+        <w:rPr>
+          <w:rStyle w:val="Fett"/>
+          <w:rFonts w:cs="Times New Roman"/>
+          <w:shd w:val="clear" w:color="auto" w:fill="FFFFFF"/>
+        </w:rPr>
+        <w:t>ORCID:</w:t>
+      </w:r>
+      <w:r>
+        <w:rPr>
+          <w:rFonts w:cs="Times New Roman"/>
+          <w:shd w:val="clear" w:color="auto" w:fill="FFFFFF"/>
         </w:rPr>
         <w:t xml:space="preserve"> </w:t>
       </w:r>
       <w:r>
         <w:rPr>
           <w:rFonts w:cs="Times New Roman"/>
-        </w:rPr>
-        <w:t>ZEW – Leibniz Centre for European Economic Research, L7, 1, Mannheim, Germany</w:t>
+          <w:shd w:val="clear" w:color="auto" w:fill="FFFFFF"/>
+        </w:rPr>
+        <w:t>Steimanis: 0000-0002-8550-4675</w:t>
+      </w:r>
+      <w:r>
+        <w:rPr>
+          <w:rFonts w:cs="Times New Roman"/>
+          <w:shd w:val="clear" w:color="auto" w:fill="FFFFFF"/>
+        </w:rPr>
+        <w:t>,</w:t>
+      </w:r>
+      <w:r>
+        <w:rPr>
+          <w:rStyle w:val="Fett"/>
+          <w:rFonts w:cs="Times New Roman"/>
+          <w:shd w:val="clear" w:color="auto" w:fill="FFFFFF"/>
+        </w:rPr>
+        <w:t xml:space="preserve"> </w:t>
+      </w:r>
+      <w:r>
+        <w:t>Falk:</w:t>
+      </w:r>
+      <w:r>
+        <w:t xml:space="preserve"> 0000-0002-2200-3048</w:t>
+      </w:r>
+      <w:r>
+        <w:t>, Bartels: 0000-0002-1426-6892</w:t>
+      </w:r>
+      <w:r>
+        <w:rPr>
+          <w:rFonts w:cs="Times New Roman"/>
+          <w:shd w:val="clear" w:color="auto" w:fill="FFFFFF"/>
+        </w:rPr>
+        <w:t xml:space="preserve">, Vollan: </w:t>
+      </w:r>
+      <w:r>
+        <w:rPr>
+          <w:rFonts w:cs="Times New Roman"/>
+        </w:rPr>
+        <w:t>0000-0002-5592-4185</w:t>
       </w:r>
       <w:r>
         <w:rPr>
@@ -360,42 +505,19 @@
       </w:r>
       <w:r>
         <w:rPr>
-          <w:rFonts w:cs="Times New Roman"/>
-          <w:vertAlign w:val="superscript"/>
-        </w:rPr>
-        <w:t>4</w:t>
-      </w:r>
-      <w:r>
-        <w:rPr>
-          <w:rFonts w:cs="Times New Roman"/>
-          <w:szCs w:val="24"/>
-        </w:rPr>
-        <w:t xml:space="preserve"> International Crops Research Institute for the Semi-Arid Tropics, </w:t>
-      </w:r>
-      <w:proofErr w:type="spellStart"/>
-      <w:r>
-        <w:rPr>
-          <w:rFonts w:cs="Times New Roman"/>
-          <w:szCs w:val="24"/>
-        </w:rPr>
-        <w:t>Patancheru</w:t>
-      </w:r>
-      <w:proofErr w:type="spellEnd"/>
-      <w:r>
-        <w:rPr>
-          <w:rFonts w:cs="Times New Roman"/>
-          <w:szCs w:val="24"/>
-        </w:rPr>
-        <w:t>, India</w:t>
-      </w:r>
-    </w:p>
-    <w:p>
-      <w:pPr>
-        <w:rPr>
+          <w:rStyle w:val="Fett"/>
           <w:rFonts w:cs="Times New Roman"/>
           <w:shd w:val="clear" w:color="auto" w:fill="FFFFFF"/>
         </w:rPr>
-      </w:pPr>
+        <w:t>Classification:</w:t>
+      </w:r>
+      <w:r>
+        <w:rPr>
+          <w:rFonts w:cs="Times New Roman"/>
+          <w:shd w:val="clear" w:color="auto" w:fill="FFFFFF"/>
+        </w:rPr>
+        <w:t> Social Sciences, Economic Sciences</w:t>
+      </w:r>
       <w:r>
         <w:rPr>
           <w:rFonts w:cs="Times New Roman"/>
@@ -408,7 +530,7 @@
           <w:rFonts w:cs="Times New Roman"/>
           <w:shd w:val="clear" w:color="auto" w:fill="FFFFFF"/>
         </w:rPr>
-        <w:t>*Correspondence to:</w:t>
+        <w:t>Keywords:</w:t>
       </w:r>
       <w:r>
         <w:rPr>
@@ -418,113 +540,13 @@
         <w:t> </w:t>
       </w:r>
       <w:r>
-        <w:rPr>
-          <w:rFonts w:cs="Times New Roman"/>
-          <w:shd w:val="clear" w:color="auto" w:fill="FFFFFF"/>
-        </w:rPr>
-        <w:t>Thomas Falk T.Falk@cgiar.org</w:t>
-      </w:r>
-      <w:r>
-        <w:rPr>
-          <w:rFonts w:cs="Times New Roman"/>
-        </w:rPr>
-        <w:br/>
-      </w:r>
-      <w:r>
-        <w:rPr>
-          <w:rStyle w:val="Fett"/>
-          <w:rFonts w:cs="Times New Roman"/>
-          <w:shd w:val="clear" w:color="auto" w:fill="FFFFFF"/>
-        </w:rPr>
-        <w:t>ORCID:</w:t>
-      </w:r>
-      <w:r>
-        <w:rPr>
-          <w:rStyle w:val="Fett"/>
-          <w:rFonts w:cs="Times New Roman"/>
-          <w:shd w:val="clear" w:color="auto" w:fill="FFFFFF"/>
-        </w:rPr>
-        <w:t xml:space="preserve"> </w:t>
-      </w:r>
-      <w:r>
-        <w:t>Falk:</w:t>
-      </w:r>
-      <w:r>
-        <w:t xml:space="preserve"> 0000-0002-2200-3048</w:t>
-      </w:r>
-      <w:r>
-        <w:t>, Bartels: 0000-0002-1426-6892</w:t>
-      </w:r>
-      <w:r>
-        <w:rPr>
-          <w:iCs/>
-        </w:rPr>
-        <w:t xml:space="preserve">, </w:t>
-      </w:r>
-      <w:r>
-        <w:rPr>
-          <w:rFonts w:cs="Times New Roman"/>
-          <w:shd w:val="clear" w:color="auto" w:fill="FFFFFF"/>
-        </w:rPr>
-        <w:t>Steimanis: 0000-0002-8550-4675</w:t>
-      </w:r>
-      <w:r>
-        <w:rPr>
-          <w:rFonts w:cs="Times New Roman"/>
-          <w:shd w:val="clear" w:color="auto" w:fill="FFFFFF"/>
-        </w:rPr>
-        <w:t xml:space="preserve">, Vollan: </w:t>
-      </w:r>
-      <w:r>
-        <w:rPr>
-          <w:rFonts w:cs="Times New Roman"/>
-        </w:rPr>
-        <w:t>0000-0002-5592-4185</w:t>
-      </w:r>
-      <w:r>
-        <w:rPr>
-          <w:rFonts w:cs="Times New Roman"/>
-        </w:rPr>
-        <w:br/>
-      </w:r>
-      <w:r>
-        <w:rPr>
-          <w:rStyle w:val="Fett"/>
-          <w:rFonts w:cs="Times New Roman"/>
-          <w:shd w:val="clear" w:color="auto" w:fill="FFFFFF"/>
-        </w:rPr>
-        <w:t>Classification:</w:t>
-      </w:r>
-      <w:r>
-        <w:rPr>
-          <w:rFonts w:cs="Times New Roman"/>
-          <w:shd w:val="clear" w:color="auto" w:fill="FFFFFF"/>
-        </w:rPr>
-        <w:t> Social Sciences, Economic Sciences</w:t>
-      </w:r>
-      <w:r>
-        <w:rPr>
-          <w:rFonts w:cs="Times New Roman"/>
-        </w:rPr>
-        <w:br/>
-      </w:r>
-      <w:r>
-        <w:rPr>
-          <w:rStyle w:val="Fett"/>
-          <w:rFonts w:cs="Times New Roman"/>
-          <w:shd w:val="clear" w:color="auto" w:fill="FFFFFF"/>
-        </w:rPr>
-        <w:t>Keywords:</w:t>
-      </w:r>
-      <w:r>
-        <w:rPr>
-          <w:rFonts w:cs="Times New Roman"/>
-          <w:shd w:val="clear" w:color="auto" w:fill="FFFFFF"/>
-        </w:rPr>
-        <w:t> </w:t>
-      </w:r>
-      <w:r>
-        <w:t>India, water management, social dilemma, social learning, games</w:t>
+        <w:t xml:space="preserve">India, water management, social dilemma, </w:t>
+      </w:r>
+      <w:r>
+        <w:t>experiential</w:t>
+      </w:r>
+      <w:r>
+        <w:t xml:space="preserve"> learning, games</w:t>
       </w:r>
     </w:p>
     <w:p>
@@ -645,7 +667,15 @@
         <w:t xml:space="preserve"> </w:t>
       </w:r>
       <w:r>
-        <w:t>and do not need to be installed by</w:t>
+        <w:t xml:space="preserve">and do not need to </w:t>
+      </w:r>
+      <w:proofErr w:type="gramStart"/>
+      <w:r>
+        <w:t>be installed</w:t>
+      </w:r>
+      <w:proofErr w:type="gramEnd"/>
+      <w:r>
+        <w:t xml:space="preserve"> by</w:t>
       </w:r>
       <w:r>
         <w:t xml:space="preserve"> the</w:t>
@@ -711,16 +741,11 @@
       <w:r>
         <w:t>Save the folder ‘</w:t>
       </w:r>
-      <w:proofErr w:type="gramStart"/>
       <w:r>
         <w:t>analysis</w:t>
       </w:r>
       <w:r>
-        <w:t>’</w:t>
-      </w:r>
-      <w:proofErr w:type="gramEnd"/>
-      <w:r>
-        <w:t xml:space="preserve"> to your local drive.</w:t>
+        <w:t>’ to your local drive.</w:t>
       </w:r>
     </w:p>
     <w:p>
@@ -783,15 +808,7 @@
         <w:t>the</w:t>
       </w:r>
       <w:r>
-        <w:t xml:space="preserve"> folder on your local </w:t>
-      </w:r>
-      <w:proofErr w:type="gramStart"/>
-      <w:r>
-        <w:t>drive</w:t>
-      </w:r>
-      <w:proofErr w:type="gramEnd"/>
-      <w:r>
-        <w:t xml:space="preserve"> </w:t>
+        <w:t xml:space="preserve"> folder on your local drive </w:t>
       </w:r>
     </w:p>
     <w:p>
@@ -836,13 +853,8 @@
         <w:t xml:space="preserve"> reported in the paper and </w:t>
       </w:r>
       <w:r>
-        <w:t xml:space="preserve">supplementary online </w:t>
-      </w:r>
-      <w:proofErr w:type="gramStart"/>
-      <w:r>
-        <w:t>materials</w:t>
-      </w:r>
-      <w:proofErr w:type="gramEnd"/>
+        <w:t>supplementary online materials</w:t>
+      </w:r>
     </w:p>
     <w:p>
       <w:pPr>
@@ -1136,7 +1148,15 @@
         <w:t>the game intervention as well as the baseline and endline survey waves.</w:t>
       </w:r>
       <w:r>
-        <w:t xml:space="preserve"> Within this scrip several data sources </w:t>
+        <w:t xml:space="preserve"> Within this </w:t>
+      </w:r>
+      <w:proofErr w:type="gramStart"/>
+      <w:r>
+        <w:t>scrip</w:t>
+      </w:r>
+      <w:proofErr w:type="gramEnd"/>
+      <w:r>
+        <w:t xml:space="preserve"> several data sources </w:t>
       </w:r>
       <w:proofErr w:type="gramStart"/>
       <w:r>
@@ -1396,16 +1416,8 @@
         <w:rPr>
           <w:b/>
         </w:rPr>
-        <w:t>results/</w:t>
-      </w:r>
-      <w:proofErr w:type="gramStart"/>
-      <w:r>
-        <w:rPr>
-          <w:b/>
-        </w:rPr>
-        <w:t>tables</w:t>
-      </w:r>
-      <w:proofErr w:type="gramEnd"/>
+        <w:t>results/tables</w:t>
+      </w:r>
     </w:p>
     <w:p/>
     <w:p/>
@@ -1426,7 +1438,7 @@
 </file>
 
 <file path=word/endnotes.xml><?xml version="1.0" encoding="utf-8"?>
-<w:endnotes xmlns:wpc="http://schemas.microsoft.com/office/word/2010/wordprocessingCanvas" xmlns:cx="http://schemas.microsoft.com/office/drawing/2014/chartex" xmlns:cx1="http://schemas.microsoft.com/office/drawing/2015/9/8/chartex" xmlns:cx2="http://schemas.microsoft.com/office/drawing/2015/10/21/chartex" xmlns:cx3="http://schemas.microsoft.com/office/drawing/2016/5/9/chartex" xmlns:cx4="http://schemas.microsoft.com/office/drawing/2016/5/10/chartex" xmlns:cx5="http://schemas.microsoft.com/office/drawing/2016/5/11/chartex" xmlns:cx6="http://schemas.microsoft.com/office/drawing/2016/5/12/chartex" xmlns:cx7="http://schemas.microsoft.com/office/drawing/2016/5/13/chartex" xmlns:cx8="http://schemas.microsoft.com/office/drawing/2016/5/14/chartex" xmlns:mc="http://schemas.openxmlformats.org/markup-compatibility/2006" xmlns:aink="http://schemas.microsoft.com/office/drawing/2016/ink" xmlns:am3d="http://schemas.microsoft.com/office/drawing/2017/model3d" xmlns:o="urn:schemas-microsoft-com:office:office" xmlns:oel="http://schemas.microsoft.com/office/2019/extlst" xmlns:r="http://schemas.openxmlformats.org/officeDocument/2006/relationships" xmlns:m="http://schemas.openxmlformats.org/officeDocument/2006/math" xmlns:v="urn:schemas-microsoft-com:vml" xmlns:wp14="http://schemas.microsoft.com/office/word/2010/wordprocessingDrawing" xmlns:wp="http://schemas.openxmlformats.org/drawingml/2006/wordprocessingDrawing" xmlns:w10="urn:schemas-microsoft-com:office:word" xmlns:w="http://schemas.openxmlformats.org/wordprocessingml/2006/main" xmlns:w14="http://schemas.microsoft.com/office/word/2010/wordml" xmlns:w15="http://schemas.microsoft.com/office/word/2012/wordml" xmlns:w16cex="http://schemas.microsoft.com/office/word/2018/wordml/cex" xmlns:w16cid="http://schemas.microsoft.com/office/word/2016/wordml/cid" xmlns:w16="http://schemas.microsoft.com/office/word/2018/wordml" xmlns:w16du="http://schemas.microsoft.com/office/word/2023/wordml/word16du" xmlns:w16sdtdh="http://schemas.microsoft.com/office/word/2020/wordml/sdtdatahash" xmlns:w16se="http://schemas.microsoft.com/office/word/2015/wordml/symex" xmlns:wpg="http://schemas.microsoft.com/office/word/2010/wordprocessingGroup" xmlns:wpi="http://schemas.microsoft.com/office/word/2010/wordprocessingInk" xmlns:wne="http://schemas.microsoft.com/office/word/2006/wordml" xmlns:wps="http://schemas.microsoft.com/office/word/2010/wordprocessingShape" mc:Ignorable="w14 w15 w16se w16cid w16 w16cex w16sdtdh wp14">
+<w:endnotes xmlns:wpc="http://schemas.microsoft.com/office/word/2010/wordprocessingCanvas" xmlns:cx="http://schemas.microsoft.com/office/drawing/2014/chartex" xmlns:cx1="http://schemas.microsoft.com/office/drawing/2015/9/8/chartex" xmlns:cx2="http://schemas.microsoft.com/office/drawing/2015/10/21/chartex" xmlns:cx3="http://schemas.microsoft.com/office/drawing/2016/5/9/chartex" xmlns:cx4="http://schemas.microsoft.com/office/drawing/2016/5/10/chartex" xmlns:cx5="http://schemas.microsoft.com/office/drawing/2016/5/11/chartex" xmlns:cx6="http://schemas.microsoft.com/office/drawing/2016/5/12/chartex" xmlns:cx7="http://schemas.microsoft.com/office/drawing/2016/5/13/chartex" xmlns:cx8="http://schemas.microsoft.com/office/drawing/2016/5/14/chartex" xmlns:mc="http://schemas.openxmlformats.org/markup-compatibility/2006" xmlns:aink="http://schemas.microsoft.com/office/drawing/2016/ink" xmlns:am3d="http://schemas.microsoft.com/office/drawing/2017/model3d" xmlns:o="urn:schemas-microsoft-com:office:office" xmlns:oel="http://schemas.microsoft.com/office/2019/extlst" xmlns:r="http://schemas.openxmlformats.org/officeDocument/2006/relationships" xmlns:m="http://schemas.openxmlformats.org/officeDocument/2006/math" xmlns:v="urn:schemas-microsoft-com:vml" xmlns:wp14="http://schemas.microsoft.com/office/word/2010/wordprocessingDrawing" xmlns:wp="http://schemas.openxmlformats.org/drawingml/2006/wordprocessingDrawing" xmlns:w10="urn:schemas-microsoft-com:office:word" xmlns:w="http://schemas.openxmlformats.org/wordprocessingml/2006/main" xmlns:w14="http://schemas.microsoft.com/office/word/2010/wordml" xmlns:w15="http://schemas.microsoft.com/office/word/2012/wordml" xmlns:w16cex="http://schemas.microsoft.com/office/word/2018/wordml/cex" xmlns:w16cid="http://schemas.microsoft.com/office/word/2016/wordml/cid" xmlns:w16="http://schemas.microsoft.com/office/word/2018/wordml" xmlns:w16du="http://schemas.microsoft.com/office/word/2023/wordml/word16du" xmlns:w16sdtdh="http://schemas.microsoft.com/office/word/2020/wordml/sdtdatahash" xmlns:w16sdtfl="http://schemas.microsoft.com/office/word/2024/wordml/sdtformatlock" xmlns:w16se="http://schemas.microsoft.com/office/word/2015/wordml/symex" xmlns:wpg="http://schemas.microsoft.com/office/word/2010/wordprocessingGroup" xmlns:wpi="http://schemas.microsoft.com/office/word/2010/wordprocessingInk" xmlns:wne="http://schemas.microsoft.com/office/word/2006/wordml" xmlns:wps="http://schemas.microsoft.com/office/word/2010/wordprocessingShape" mc:Ignorable="w14 w15 w16se w16cid w16 w16cex w16sdtdh w16sdtfl w16du wp14">
   <w:endnote w:type="separator" w:id="-1">
     <w:p>
       <w:pPr>
@@ -1451,7 +1463,7 @@
 </file>
 
 <file path=word/footnotes.xml><?xml version="1.0" encoding="utf-8"?>
-<w:footnotes xmlns:wpc="http://schemas.microsoft.com/office/word/2010/wordprocessingCanvas" xmlns:cx="http://schemas.microsoft.com/office/drawing/2014/chartex" xmlns:cx1="http://schemas.microsoft.com/office/drawing/2015/9/8/chartex" xmlns:cx2="http://schemas.microsoft.com/office/drawing/2015/10/21/chartex" xmlns:cx3="http://schemas.microsoft.com/office/drawing/2016/5/9/chartex" xmlns:cx4="http://schemas.microsoft.com/office/drawing/2016/5/10/chartex" xmlns:cx5="http://schemas.microsoft.com/office/drawing/2016/5/11/chartex" xmlns:cx6="http://schemas.microsoft.com/office/drawing/2016/5/12/chartex" xmlns:cx7="http://schemas.microsoft.com/office/drawing/2016/5/13/chartex" xmlns:cx8="http://schemas.microsoft.com/office/drawing/2016/5/14/chartex" xmlns:mc="http://schemas.openxmlformats.org/markup-compatibility/2006" xmlns:aink="http://schemas.microsoft.com/office/drawing/2016/ink" xmlns:am3d="http://schemas.microsoft.com/office/drawing/2017/model3d" xmlns:o="urn:schemas-microsoft-com:office:office" xmlns:oel="http://schemas.microsoft.com/office/2019/extlst" xmlns:r="http://schemas.openxmlformats.org/officeDocument/2006/relationships" xmlns:m="http://schemas.openxmlformats.org/officeDocument/2006/math" xmlns:v="urn:schemas-microsoft-com:vml" xmlns:wp14="http://schemas.microsoft.com/office/word/2010/wordprocessingDrawing" xmlns:wp="http://schemas.openxmlformats.org/drawingml/2006/wordprocessingDrawing" xmlns:w10="urn:schemas-microsoft-com:office:word" xmlns:w="http://schemas.openxmlformats.org/wordprocessingml/2006/main" xmlns:w14="http://schemas.microsoft.com/office/word/2010/wordml" xmlns:w15="http://schemas.microsoft.com/office/word/2012/wordml" xmlns:w16cex="http://schemas.microsoft.com/office/word/2018/wordml/cex" xmlns:w16cid="http://schemas.microsoft.com/office/word/2016/wordml/cid" xmlns:w16="http://schemas.microsoft.com/office/word/2018/wordml" xmlns:w16du="http://schemas.microsoft.com/office/word/2023/wordml/word16du" xmlns:w16sdtdh="http://schemas.microsoft.com/office/word/2020/wordml/sdtdatahash" xmlns:w16se="http://schemas.microsoft.com/office/word/2015/wordml/symex" xmlns:wpg="http://schemas.microsoft.com/office/word/2010/wordprocessingGroup" xmlns:wpi="http://schemas.microsoft.com/office/word/2010/wordprocessingInk" xmlns:wne="http://schemas.microsoft.com/office/word/2006/wordml" xmlns:wps="http://schemas.microsoft.com/office/word/2010/wordprocessingShape" mc:Ignorable="w14 w15 w16se w16cid w16 w16cex w16sdtdh wp14">
+<w:footnotes xmlns:wpc="http://schemas.microsoft.com/office/word/2010/wordprocessingCanvas" xmlns:cx="http://schemas.microsoft.com/office/drawing/2014/chartex" xmlns:cx1="http://schemas.microsoft.com/office/drawing/2015/9/8/chartex" xmlns:cx2="http://schemas.microsoft.com/office/drawing/2015/10/21/chartex" xmlns:cx3="http://schemas.microsoft.com/office/drawing/2016/5/9/chartex" xmlns:cx4="http://schemas.microsoft.com/office/drawing/2016/5/10/chartex" xmlns:cx5="http://schemas.microsoft.com/office/drawing/2016/5/11/chartex" xmlns:cx6="http://schemas.microsoft.com/office/drawing/2016/5/12/chartex" xmlns:cx7="http://schemas.microsoft.com/office/drawing/2016/5/13/chartex" xmlns:cx8="http://schemas.microsoft.com/office/drawing/2016/5/14/chartex" xmlns:mc="http://schemas.openxmlformats.org/markup-compatibility/2006" xmlns:aink="http://schemas.microsoft.com/office/drawing/2016/ink" xmlns:am3d="http://schemas.microsoft.com/office/drawing/2017/model3d" xmlns:o="urn:schemas-microsoft-com:office:office" xmlns:oel="http://schemas.microsoft.com/office/2019/extlst" xmlns:r="http://schemas.openxmlformats.org/officeDocument/2006/relationships" xmlns:m="http://schemas.openxmlformats.org/officeDocument/2006/math" xmlns:v="urn:schemas-microsoft-com:vml" xmlns:wp14="http://schemas.microsoft.com/office/word/2010/wordprocessingDrawing" xmlns:wp="http://schemas.openxmlformats.org/drawingml/2006/wordprocessingDrawing" xmlns:w10="urn:schemas-microsoft-com:office:word" xmlns:w="http://schemas.openxmlformats.org/wordprocessingml/2006/main" xmlns:w14="http://schemas.microsoft.com/office/word/2010/wordml" xmlns:w15="http://schemas.microsoft.com/office/word/2012/wordml" xmlns:w16cex="http://schemas.microsoft.com/office/word/2018/wordml/cex" xmlns:w16cid="http://schemas.microsoft.com/office/word/2016/wordml/cid" xmlns:w16="http://schemas.microsoft.com/office/word/2018/wordml" xmlns:w16du="http://schemas.microsoft.com/office/word/2023/wordml/word16du" xmlns:w16sdtdh="http://schemas.microsoft.com/office/word/2020/wordml/sdtdatahash" xmlns:w16sdtfl="http://schemas.microsoft.com/office/word/2024/wordml/sdtformatlock" xmlns:w16se="http://schemas.microsoft.com/office/word/2015/wordml/symex" xmlns:wpg="http://schemas.microsoft.com/office/word/2010/wordprocessingGroup" xmlns:wpi="http://schemas.microsoft.com/office/word/2010/wordprocessingInk" xmlns:wne="http://schemas.microsoft.com/office/word/2006/wordml" xmlns:wps="http://schemas.microsoft.com/office/word/2010/wordprocessingShape" mc:Ignorable="w14 w15 w16se w16cid w16 w16cex w16sdtdh w16sdtfl w16du wp14">
   <w:footnote w:type="separator" w:id="-1">
     <w:p>
       <w:pPr>
@@ -1476,7 +1488,7 @@
 </file>
 
 <file path=word/numbering.xml><?xml version="1.0" encoding="utf-8"?>
-<w:numbering xmlns:wpc="http://schemas.microsoft.com/office/word/2010/wordprocessingCanvas" xmlns:cx="http://schemas.microsoft.com/office/drawing/2014/chartex" xmlns:cx1="http://schemas.microsoft.com/office/drawing/2015/9/8/chartex" xmlns:cx2="http://schemas.microsoft.com/office/drawing/2015/10/21/chartex" xmlns:cx3="http://schemas.microsoft.com/office/drawing/2016/5/9/chartex" xmlns:cx4="http://schemas.microsoft.com/office/drawing/2016/5/10/chartex" xmlns:cx5="http://schemas.microsoft.com/office/drawing/2016/5/11/chartex" xmlns:cx6="http://schemas.microsoft.com/office/drawing/2016/5/12/chartex" xmlns:cx7="http://schemas.microsoft.com/office/drawing/2016/5/13/chartex" xmlns:cx8="http://schemas.microsoft.com/office/drawing/2016/5/14/chartex" xmlns:mc="http://schemas.openxmlformats.org/markup-compatibility/2006" xmlns:aink="http://schemas.microsoft.com/office/drawing/2016/ink" xmlns:am3d="http://schemas.microsoft.com/office/drawing/2017/model3d" xmlns:o="urn:schemas-microsoft-com:office:office" xmlns:oel="http://schemas.microsoft.com/office/2019/extlst" xmlns:r="http://schemas.openxmlformats.org/officeDocument/2006/relationships" xmlns:m="http://schemas.openxmlformats.org/officeDocument/2006/math" xmlns:v="urn:schemas-microsoft-com:vml" xmlns:wp14="http://schemas.microsoft.com/office/word/2010/wordprocessingDrawing" xmlns:wp="http://schemas.openxmlformats.org/drawingml/2006/wordprocessingDrawing" xmlns:w10="urn:schemas-microsoft-com:office:word" xmlns:w="http://schemas.openxmlformats.org/wordprocessingml/2006/main" xmlns:w14="http://schemas.microsoft.com/office/word/2010/wordml" xmlns:w15="http://schemas.microsoft.com/office/word/2012/wordml" xmlns:w16cex="http://schemas.microsoft.com/office/word/2018/wordml/cex" xmlns:w16cid="http://schemas.microsoft.com/office/word/2016/wordml/cid" xmlns:w16="http://schemas.microsoft.com/office/word/2018/wordml" xmlns:w16du="http://schemas.microsoft.com/office/word/2023/wordml/word16du" xmlns:w16sdtdh="http://schemas.microsoft.com/office/word/2020/wordml/sdtdatahash" xmlns:w16se="http://schemas.microsoft.com/office/word/2015/wordml/symex" xmlns:wpg="http://schemas.microsoft.com/office/word/2010/wordprocessingGroup" xmlns:wpi="http://schemas.microsoft.com/office/word/2010/wordprocessingInk" xmlns:wne="http://schemas.microsoft.com/office/word/2006/wordml" xmlns:wps="http://schemas.microsoft.com/office/word/2010/wordprocessingShape" mc:Ignorable="w14 w15 w16se w16cid w16 w16cex w16sdtdh wp14">
+<w:numbering xmlns:wpc="http://schemas.microsoft.com/office/word/2010/wordprocessingCanvas" xmlns:cx="http://schemas.microsoft.com/office/drawing/2014/chartex" xmlns:cx1="http://schemas.microsoft.com/office/drawing/2015/9/8/chartex" xmlns:cx2="http://schemas.microsoft.com/office/drawing/2015/10/21/chartex" xmlns:cx3="http://schemas.microsoft.com/office/drawing/2016/5/9/chartex" xmlns:cx4="http://schemas.microsoft.com/office/drawing/2016/5/10/chartex" xmlns:cx5="http://schemas.microsoft.com/office/drawing/2016/5/11/chartex" xmlns:cx6="http://schemas.microsoft.com/office/drawing/2016/5/12/chartex" xmlns:cx7="http://schemas.microsoft.com/office/drawing/2016/5/13/chartex" xmlns:cx8="http://schemas.microsoft.com/office/drawing/2016/5/14/chartex" xmlns:mc="http://schemas.openxmlformats.org/markup-compatibility/2006" xmlns:aink="http://schemas.microsoft.com/office/drawing/2016/ink" xmlns:am3d="http://schemas.microsoft.com/office/drawing/2017/model3d" xmlns:o="urn:schemas-microsoft-com:office:office" xmlns:oel="http://schemas.microsoft.com/office/2019/extlst" xmlns:r="http://schemas.openxmlformats.org/officeDocument/2006/relationships" xmlns:m="http://schemas.openxmlformats.org/officeDocument/2006/math" xmlns:v="urn:schemas-microsoft-com:vml" xmlns:wp14="http://schemas.microsoft.com/office/word/2010/wordprocessingDrawing" xmlns:wp="http://schemas.openxmlformats.org/drawingml/2006/wordprocessingDrawing" xmlns:w10="urn:schemas-microsoft-com:office:word" xmlns:w="http://schemas.openxmlformats.org/wordprocessingml/2006/main" xmlns:w14="http://schemas.microsoft.com/office/word/2010/wordml" xmlns:w15="http://schemas.microsoft.com/office/word/2012/wordml" xmlns:w16cex="http://schemas.microsoft.com/office/word/2018/wordml/cex" xmlns:w16cid="http://schemas.microsoft.com/office/word/2016/wordml/cid" xmlns:w16="http://schemas.microsoft.com/office/word/2018/wordml" xmlns:w16du="http://schemas.microsoft.com/office/word/2023/wordml/word16du" xmlns:w16sdtdh="http://schemas.microsoft.com/office/word/2020/wordml/sdtdatahash" xmlns:w16sdtfl="http://schemas.microsoft.com/office/word/2024/wordml/sdtformatlock" xmlns:w16se="http://schemas.microsoft.com/office/word/2015/wordml/symex" xmlns:wpg="http://schemas.microsoft.com/office/word/2010/wordprocessingGroup" xmlns:wpi="http://schemas.microsoft.com/office/word/2010/wordprocessingInk" xmlns:wne="http://schemas.microsoft.com/office/word/2006/wordml" xmlns:wps="http://schemas.microsoft.com/office/word/2010/wordprocessingShape" mc:Ignorable="w14 w15 w16se w16cid w16 w16cex w16sdtdh w16sdtfl w16du wp14">
   <w:abstractNum w:abstractNumId="0" w15:restartNumberingAfterBreak="0">
     <w:nsid w:val="1EC238B5"/>
     <w:multiLevelType w:val="hybridMultilevel"/>
@@ -2246,7 +2258,7 @@
 </file>
 
 <file path=word/styles.xml><?xml version="1.0" encoding="utf-8"?>
-<w:styles xmlns:mc="http://schemas.openxmlformats.org/markup-compatibility/2006" xmlns:r="http://schemas.openxmlformats.org/officeDocument/2006/relationships" xmlns:w="http://schemas.openxmlformats.org/wordprocessingml/2006/main" xmlns:w14="http://schemas.microsoft.com/office/word/2010/wordml" xmlns:w15="http://schemas.microsoft.com/office/word/2012/wordml" xmlns:w16cex="http://schemas.microsoft.com/office/word/2018/wordml/cex" xmlns:w16cid="http://schemas.microsoft.com/office/word/2016/wordml/cid" xmlns:w16="http://schemas.microsoft.com/office/word/2018/wordml" xmlns:w16sdtdh="http://schemas.microsoft.com/office/word/2020/wordml/sdtdatahash" xmlns:w16se="http://schemas.microsoft.com/office/word/2015/wordml/symex" mc:Ignorable="w14 w15 w16se w16cid w16 w16cex w16sdtdh">
+<w:styles xmlns:mc="http://schemas.openxmlformats.org/markup-compatibility/2006" xmlns:r="http://schemas.openxmlformats.org/officeDocument/2006/relationships" xmlns:w="http://schemas.openxmlformats.org/wordprocessingml/2006/main" xmlns:w14="http://schemas.microsoft.com/office/word/2010/wordml" xmlns:w15="http://schemas.microsoft.com/office/word/2012/wordml" xmlns:w16cex="http://schemas.microsoft.com/office/word/2018/wordml/cex" xmlns:w16cid="http://schemas.microsoft.com/office/word/2016/wordml/cid" xmlns:w16="http://schemas.microsoft.com/office/word/2018/wordml" xmlns:w16du="http://schemas.microsoft.com/office/word/2023/wordml/word16du" xmlns:w16sdtdh="http://schemas.microsoft.com/office/word/2020/wordml/sdtdatahash" xmlns:w16sdtfl="http://schemas.microsoft.com/office/word/2024/wordml/sdtformatlock" xmlns:w16se="http://schemas.microsoft.com/office/word/2015/wordml/symex" mc:Ignorable="w14 w15 w16se w16cid w16 w16cex w16sdtdh w16sdtfl w16du">
   <w:docDefaults>
     <w:rPrDefault>
       <w:rPr>
